--- a/lecture1/форма заполнения анкеты/кнопка Отправить .docx
+++ b/lecture1/форма заполнения анкеты/кнопка Отправить .docx
@@ -2,535 +2,10 @@
 <file path=word/document.xml><?xml version="1.0" encoding="utf-8"?>
 <w:document xmlns:wpc="http://schemas.microsoft.com/office/word/2010/wordprocessingCanvas" xmlns:cx="http://schemas.microsoft.com/office/drawing/2014/chartex" xmlns:cx1="http://schemas.microsoft.com/office/drawing/2015/9/8/chartex" xmlns:cx2="http://schemas.microsoft.com/office/drawing/2015/10/21/chartex" xmlns:cx3="http://schemas.microsoft.com/office/drawing/2016/5/9/chartex" xmlns:cx4="http://schemas.microsoft.com/office/drawing/2016/5/10/chartex" xmlns:cx5="http://schemas.microsoft.com/office/drawing/2016/5/11/chartex" xmlns:cx6="http://schemas.microsoft.com/office/drawing/2016/5/12/chartex" xmlns:cx7="http://schemas.microsoft.com/office/drawing/2016/5/13/chartex" xmlns:cx8="http://schemas.microsoft.com/office/drawing/2016/5/14/chartex" xmlns:mc="http://schemas.openxmlformats.org/markup-compatibility/2006" xmlns:aink="http://schemas.microsoft.com/office/drawing/2016/ink" xmlns:am3d="http://schemas.microsoft.com/office/drawing/2017/model3d" xmlns:o="urn:schemas-microsoft-com:office:office" xmlns:r="http://schemas.openxmlformats.org/officeDocument/2006/relationships" xmlns:m="http://schemas.openxmlformats.org/officeDocument/2006/math" xmlns:v="urn:schemas-microsoft-com:vml" xmlns:wp14="http://schemas.microsoft.com/office/word/2010/wordprocessingDrawing" xmlns:wp="http://schemas.openxmlformats.org/drawingml/2006/wordprocessingDrawing" xmlns:w10="urn:schemas-microsoft-com:office:word" xmlns:w="http://schemas.openxmlformats.org/wordprocessingml/2006/main" xmlns:w14="http://schemas.microsoft.com/office/word/2010/wordml" xmlns:w15="http://schemas.microsoft.com/office/word/2012/wordml" xmlns:w16cid="http://schemas.microsoft.com/office/word/2016/wordml/cid" xmlns:w16se="http://schemas.microsoft.com/office/word/2015/wordml/symex" xmlns:wpg="http://schemas.microsoft.com/office/word/2010/wordprocessingGroup" xmlns:wpi="http://schemas.microsoft.com/office/word/2010/wordprocessingInk" xmlns:wne="http://schemas.microsoft.com/office/word/2006/wordml" xmlns:wps="http://schemas.microsoft.com/office/word/2010/wordprocessingShape" mc:Ignorable="w14 w15 w16se w16cid wp14">
   <w:body>
-    <w:tbl>
-      <w:tblPr>
-        <w:tblStyle w:val="a3"/>
-        <w:tblW w:w="9571" w:type="dxa"/>
-        <w:tblLayout w:type="fixed"/>
-        <w:tblLook w:val="04A0" w:firstRow="1" w:lastRow="0" w:firstColumn="1" w:lastColumn="0" w:noHBand="0" w:noVBand="1"/>
-      </w:tblPr>
-      <w:tblGrid>
-        <w:gridCol w:w="3190"/>
-        <w:gridCol w:w="4148"/>
-        <w:gridCol w:w="2233"/>
-      </w:tblGrid>
-      <w:tr>
-        <w:tc>
-          <w:tcPr>
-            <w:tcW w:w="3190" w:type="dxa"/>
-            <w:vAlign w:val="center"/>
-          </w:tcPr>
-          <w:p>
-            <w:pPr>
-              <w:rPr>
-                <w:rFonts w:ascii="Tahoma" w:hAnsi="Tahoma" w:cs="Tahoma"/>
-                <w:sz w:val="28"/>
-              </w:rPr>
-            </w:pPr>
-            <w:r>
-              <w:rPr>
-                <w:rFonts w:ascii="Tahoma" w:hAnsi="Tahoma" w:cs="Tahoma"/>
-                <w:sz w:val="28"/>
-              </w:rPr>
-              <w:t>Название:</w:t>
-            </w:r>
-          </w:p>
-        </w:tc>
-        <w:tc>
-          <w:tcPr>
-            <w:tcW w:w="6381" w:type="dxa"/>
-            <w:gridSpan w:val="2"/>
-            <w:vAlign w:val="center"/>
-          </w:tcPr>
-          <w:p>
-            <w:pPr>
-              <w:rPr>
-                <w:rFonts w:ascii="Tahoma" w:hAnsi="Tahoma" w:cs="Tahoma"/>
-                <w:sz w:val="28"/>
-              </w:rPr>
-            </w:pPr>
-            <w:r>
-              <w:rPr>
-                <w:rFonts w:ascii="Tahoma" w:hAnsi="Tahoma" w:cs="Tahoma"/>
-                <w:sz w:val="28"/>
-              </w:rPr>
-              <w:t>Проверка кнопки О</w:t>
-            </w:r>
-            <w:r>
-              <w:rPr>
-                <w:rFonts w:ascii="Tahoma" w:hAnsi="Tahoma" w:cs="Tahoma"/>
-                <w:sz w:val="28"/>
-              </w:rPr>
-              <w:t>бработка личных данных</w:t>
-            </w:r>
-            <w:r>
-              <w:rPr>
-                <w:rFonts w:ascii="Tahoma" w:hAnsi="Tahoma" w:cs="Tahoma"/>
-                <w:sz w:val="28"/>
-              </w:rPr>
-              <w:t xml:space="preserve"> </w:t>
-            </w:r>
-          </w:p>
-        </w:tc>
-      </w:tr>
-      <w:tr>
-        <w:tc>
-          <w:tcPr>
-            <w:tcW w:w="3190" w:type="dxa"/>
-            <w:vAlign w:val="center"/>
-          </w:tcPr>
-          <w:p>
-            <w:pPr>
-              <w:jc w:val="center"/>
-              <w:rPr>
-                <w:rFonts w:ascii="Tahoma" w:hAnsi="Tahoma" w:cs="Tahoma"/>
-                <w:sz w:val="24"/>
-              </w:rPr>
-            </w:pPr>
-            <w:r>
-              <w:rPr>
-                <w:rFonts w:ascii="Tahoma" w:hAnsi="Tahoma" w:cs="Tahoma"/>
-                <w:sz w:val="24"/>
-              </w:rPr>
-              <w:t>Действие:</w:t>
-            </w:r>
-          </w:p>
-        </w:tc>
-        <w:tc>
-          <w:tcPr>
-            <w:tcW w:w="4148" w:type="dxa"/>
-            <w:vAlign w:val="center"/>
-          </w:tcPr>
-          <w:p>
-            <w:pPr>
-              <w:jc w:val="center"/>
-              <w:rPr>
-                <w:rFonts w:ascii="Tahoma" w:hAnsi="Tahoma" w:cs="Tahoma"/>
-                <w:sz w:val="24"/>
-              </w:rPr>
-            </w:pPr>
-            <w:r>
-              <w:rPr>
-                <w:rFonts w:ascii="Tahoma" w:hAnsi="Tahoma" w:cs="Tahoma"/>
-                <w:sz w:val="24"/>
-              </w:rPr>
-              <w:t>Ожидаемый результат:</w:t>
-            </w:r>
-          </w:p>
-        </w:tc>
-        <w:tc>
-          <w:tcPr>
-            <w:tcW w:w="2233" w:type="dxa"/>
-            <w:vAlign w:val="center"/>
-          </w:tcPr>
-          <w:p>
-            <w:pPr>
-              <w:jc w:val="center"/>
-              <w:rPr>
-                <w:rFonts w:ascii="Tahoma" w:hAnsi="Tahoma" w:cs="Tahoma"/>
-                <w:sz w:val="24"/>
-              </w:rPr>
-            </w:pPr>
-            <w:r>
-              <w:rPr>
-                <w:rFonts w:ascii="Tahoma" w:hAnsi="Tahoma" w:cs="Tahoma"/>
-                <w:sz w:val="24"/>
-              </w:rPr>
-              <w:t>Результат тестирования:</w:t>
-            </w:r>
-          </w:p>
-          <w:p>
-            <w:pPr>
-              <w:pStyle w:val="a4"/>
-              <w:numPr>
-                <w:ilvl w:val="0"/>
-                <w:numId w:val="1"/>
-              </w:numPr>
-              <w:spacing w:after="0" w:line="240" w:lineRule="auto"/>
-              <w:rPr>
-                <w:rFonts w:ascii="Tahoma" w:hAnsi="Tahoma" w:cs="Tahoma"/>
-                <w:color w:val="00B050"/>
-                <w:sz w:val="20"/>
-              </w:rPr>
-            </w:pPr>
-            <w:r>
-              <w:rPr>
-                <w:rFonts w:ascii="Tahoma" w:hAnsi="Tahoma" w:cs="Tahoma"/>
-                <w:color w:val="00B050"/>
-                <w:sz w:val="20"/>
-              </w:rPr>
-              <w:t>Успешно</w:t>
-            </w:r>
-          </w:p>
-          <w:p>
-            <w:pPr>
-              <w:pStyle w:val="a4"/>
-              <w:numPr>
-                <w:ilvl w:val="0"/>
-                <w:numId w:val="1"/>
-              </w:numPr>
-              <w:spacing w:after="0" w:line="240" w:lineRule="auto"/>
-              <w:rPr>
-                <w:rFonts w:ascii="Tahoma" w:hAnsi="Tahoma" w:cs="Tahoma"/>
-                <w:color w:val="FF0000"/>
-                <w:sz w:val="20"/>
-              </w:rPr>
-            </w:pPr>
-            <w:r>
-              <w:rPr>
-                <w:rFonts w:ascii="Tahoma" w:hAnsi="Tahoma" w:cs="Tahoma"/>
-                <w:color w:val="FF0000"/>
-                <w:sz w:val="20"/>
-              </w:rPr>
-              <w:t>Провалено</w:t>
-            </w:r>
-          </w:p>
-          <w:p>
-            <w:pPr>
-              <w:pStyle w:val="a4"/>
-              <w:numPr>
-                <w:ilvl w:val="0"/>
-                <w:numId w:val="1"/>
-              </w:numPr>
-              <w:spacing w:after="0" w:line="240" w:lineRule="auto"/>
-              <w:rPr>
-                <w:rFonts w:ascii="Tahoma" w:hAnsi="Tahoma" w:cs="Tahoma"/>
-                <w:color w:val="808080" w:themeColor="background1" w:themeShade="80"/>
-                <w:sz w:val="20"/>
-              </w:rPr>
-            </w:pPr>
-            <w:r>
-              <w:rPr>
-                <w:rFonts w:ascii="Tahoma" w:hAnsi="Tahoma" w:cs="Tahoma"/>
-                <w:color w:val="808080" w:themeColor="background1" w:themeShade="80"/>
-                <w:sz w:val="20"/>
-              </w:rPr>
-              <w:t>Заблокировано</w:t>
-            </w:r>
-          </w:p>
-        </w:tc>
-      </w:tr>
-      <w:tr>
-        <w:tc>
-          <w:tcPr>
-            <w:tcW w:w="9571" w:type="dxa"/>
-            <w:gridSpan w:val="3"/>
-            <w:shd w:val="clear" w:color="auto" w:fill="002060"/>
-            <w:vAlign w:val="center"/>
-          </w:tcPr>
-          <w:p>
-            <w:pPr>
-              <w:jc w:val="center"/>
-              <w:rPr>
-                <w:rFonts w:ascii="Tahoma" w:hAnsi="Tahoma" w:cs="Tahoma"/>
-                <w:sz w:val="24"/>
-              </w:rPr>
-            </w:pPr>
-            <w:r>
-              <w:rPr>
-                <w:rFonts w:ascii="Tahoma" w:hAnsi="Tahoma" w:cs="Tahoma"/>
-                <w:sz w:val="24"/>
-              </w:rPr>
-              <w:t>Предусловие:</w:t>
-            </w:r>
-          </w:p>
-        </w:tc>
-      </w:tr>
-      <w:tr>
-        <w:tc>
-          <w:tcPr>
-            <w:tcW w:w="3190" w:type="dxa"/>
-            <w:vAlign w:val="center"/>
-          </w:tcPr>
-          <w:p>
-            <w:pPr>
-              <w:rPr>
-                <w:rFonts w:ascii="Tahoma" w:hAnsi="Tahoma" w:cs="Tahoma"/>
-                <w:sz w:val="24"/>
-              </w:rPr>
-            </w:pPr>
-            <w:r>
-              <w:rPr>
-                <w:sz w:val="28"/>
-              </w:rPr>
-              <w:t xml:space="preserve">Перейти на </w:t>
-            </w:r>
-            <w:r>
-              <w:rPr>
-                <w:sz w:val="28"/>
-              </w:rPr>
-              <w:t>https://moscow-job.tinkoff.ru</w:t>
-            </w:r>
-          </w:p>
-        </w:tc>
-        <w:tc>
-          <w:tcPr>
-            <w:tcW w:w="4148" w:type="dxa"/>
-            <w:vAlign w:val="center"/>
-          </w:tcPr>
-          <w:p>
-            <w:pPr>
-              <w:rPr>
-                <w:rFonts w:ascii="Tahoma" w:hAnsi="Tahoma" w:cs="Tahoma"/>
-                <w:sz w:val="24"/>
-              </w:rPr>
-            </w:pPr>
-            <w:r>
-              <w:rPr>
-                <w:rFonts w:ascii="Tahoma" w:hAnsi="Tahoma" w:cs="Tahoma"/>
-                <w:sz w:val="24"/>
-              </w:rPr>
-              <w:t xml:space="preserve">Страница открылась </w:t>
-            </w:r>
-          </w:p>
-        </w:tc>
-        <w:tc>
-          <w:tcPr>
-            <w:tcW w:w="2233" w:type="dxa"/>
-            <w:vAlign w:val="center"/>
-          </w:tcPr>
-          <w:p>
-            <w:pPr>
-              <w:jc w:val="center"/>
-              <w:rPr>
-                <w:rFonts w:ascii="Tahoma" w:hAnsi="Tahoma" w:cs="Tahoma"/>
-                <w:color w:val="00B050"/>
-                <w:sz w:val="24"/>
-              </w:rPr>
-            </w:pPr>
-            <w:r>
-              <w:rPr>
-                <w:rFonts w:ascii="Tahoma" w:hAnsi="Tahoma" w:cs="Tahoma"/>
-                <w:color w:val="00B050"/>
-                <w:sz w:val="24"/>
-              </w:rPr>
-              <w:t>Успешно</w:t>
-            </w:r>
-          </w:p>
-        </w:tc>
-      </w:tr>
-      <w:tr>
-        <w:tc>
-          <w:tcPr>
-            <w:tcW w:w="9571" w:type="dxa"/>
-            <w:gridSpan w:val="3"/>
-            <w:shd w:val="clear" w:color="auto" w:fill="002060"/>
-          </w:tcPr>
-          <w:p>
-            <w:pPr>
-              <w:jc w:val="center"/>
-              <w:rPr>
-                <w:rFonts w:ascii="Tahoma" w:hAnsi="Tahoma" w:cs="Tahoma"/>
-                <w:sz w:val="24"/>
-              </w:rPr>
-            </w:pPr>
-            <w:r>
-              <w:rPr>
-                <w:rFonts w:ascii="Tahoma" w:hAnsi="Tahoma" w:cs="Tahoma"/>
-                <w:sz w:val="24"/>
-              </w:rPr>
-              <w:t>Шаги тестирования:</w:t>
-            </w:r>
-          </w:p>
-        </w:tc>
-      </w:tr>
-      <w:tr>
-        <w:tc>
-          <w:tcPr>
-            <w:tcW w:w="3190" w:type="dxa"/>
-          </w:tcPr>
-          <w:p>
-            <w:pPr>
-              <w:rPr>
-                <w:rFonts w:ascii="Tahoma" w:hAnsi="Tahoma" w:cs="Tahoma"/>
-                <w:sz w:val="24"/>
-                <w:szCs w:val="24"/>
-              </w:rPr>
-            </w:pPr>
-            <w:r>
-              <w:rPr>
-                <w:rFonts w:ascii="Tahoma" w:hAnsi="Tahoma" w:cs="Tahoma"/>
-                <w:sz w:val="24"/>
-                <w:szCs w:val="24"/>
-              </w:rPr>
-              <w:t xml:space="preserve">Нажать на </w:t>
-            </w:r>
-            <w:r>
-              <w:rPr>
-                <w:rFonts w:ascii="Tahoma" w:hAnsi="Tahoma" w:cs="Tahoma"/>
-                <w:sz w:val="24"/>
-                <w:szCs w:val="24"/>
-              </w:rPr>
-              <w:t xml:space="preserve">кнопку </w:t>
-            </w:r>
-            <w:r>
-              <w:rPr>
-                <w:rFonts w:ascii="Tahoma" w:hAnsi="Tahoma" w:cs="Tahoma"/>
-                <w:sz w:val="24"/>
-                <w:szCs w:val="24"/>
-              </w:rPr>
-              <w:t>Обработка личных данных</w:t>
-            </w:r>
-          </w:p>
-        </w:tc>
-        <w:tc>
-          <w:tcPr>
-            <w:tcW w:w="4148" w:type="dxa"/>
-          </w:tcPr>
-          <w:p>
-            <w:pPr>
-              <w:rPr>
-                <w:rFonts w:ascii="Tahoma" w:hAnsi="Tahoma" w:cs="Tahoma"/>
-                <w:sz w:val="24"/>
-              </w:rPr>
-            </w:pPr>
-            <w:r>
-              <w:rPr>
-                <w:rFonts w:ascii="Tahoma" w:hAnsi="Tahoma" w:cs="Tahoma"/>
-                <w:sz w:val="24"/>
-              </w:rPr>
-              <w:t>Откроется элемент</w:t>
-            </w:r>
-          </w:p>
-          <w:p>
-            <w:pPr>
-              <w:rPr>
-                <w:rFonts w:ascii="Tahoma" w:hAnsi="Tahoma" w:cs="Tahoma"/>
-                <w:sz w:val="24"/>
-              </w:rPr>
-            </w:pPr>
-            <w:r>
-              <w:rPr>
-                <w:rFonts w:ascii="Tahoma" w:hAnsi="Tahoma" w:cs="Tahoma"/>
-                <w:sz w:val="24"/>
-              </w:rPr>
-              <w:t>"Условия передачи информации"</w:t>
-            </w:r>
-          </w:p>
-        </w:tc>
-        <w:tc>
-          <w:tcPr>
-            <w:tcW w:w="2233" w:type="dxa"/>
-            <w:vAlign w:val="center"/>
-          </w:tcPr>
-          <w:p>
-            <w:pPr>
-              <w:jc w:val="center"/>
-              <w:rPr>
-                <w:rFonts w:ascii="Tahoma" w:hAnsi="Tahoma" w:cs="Tahoma"/>
-                <w:sz w:val="24"/>
-              </w:rPr>
-            </w:pPr>
-            <w:r>
-              <w:rPr>
-                <w:rFonts w:ascii="Tahoma" w:hAnsi="Tahoma" w:cs="Tahoma"/>
-                <w:color w:val="00B050"/>
-                <w:sz w:val="24"/>
-              </w:rPr>
-              <w:t>Успешно</w:t>
-            </w:r>
-          </w:p>
-        </w:tc>
-      </w:tr>
-      <w:tr>
-        <w:tc>
-          <w:tcPr>
-            <w:tcW w:w="9571" w:type="dxa"/>
-            <w:gridSpan w:val="3"/>
-            <w:shd w:val="clear" w:color="auto" w:fill="002060"/>
-            <w:vAlign w:val="center"/>
-          </w:tcPr>
-          <w:p>
-            <w:pPr>
-              <w:jc w:val="center"/>
-              <w:rPr>
-                <w:rFonts w:ascii="Tahoma" w:hAnsi="Tahoma" w:cs="Tahoma"/>
-                <w:color w:val="00B050"/>
-                <w:sz w:val="24"/>
-              </w:rPr>
-            </w:pPr>
-            <w:r>
-              <w:rPr>
-                <w:rFonts w:ascii="Tahoma" w:hAnsi="Tahoma" w:cs="Tahoma"/>
-                <w:color w:val="FFFFFF" w:themeColor="background1"/>
-                <w:sz w:val="24"/>
-              </w:rPr>
-              <w:t>Постусловие</w:t>
-            </w:r>
-            <w:r>
-              <w:rPr>
-                <w:rFonts w:ascii="Tahoma" w:hAnsi="Tahoma" w:cs="Tahoma"/>
-                <w:color w:val="FFFFFF" w:themeColor="background1"/>
-                <w:sz w:val="24"/>
-              </w:rPr>
-              <w:t>:</w:t>
-            </w:r>
-          </w:p>
-        </w:tc>
-      </w:tr>
-      <w:tr>
-        <w:tc>
-          <w:tcPr>
-            <w:tcW w:w="3190" w:type="dxa"/>
-            <w:vAlign w:val="center"/>
-          </w:tcPr>
-          <w:p>
-            <w:pPr>
-              <w:jc w:val="center"/>
-              <w:rPr>
-                <w:rFonts w:ascii="Tahoma" w:hAnsi="Tahoma" w:cs="Tahoma"/>
-                <w:sz w:val="24"/>
-              </w:rPr>
-            </w:pPr>
-          </w:p>
-        </w:tc>
-        <w:tc>
-          <w:tcPr>
-            <w:tcW w:w="4148" w:type="dxa"/>
-            <w:vAlign w:val="center"/>
-          </w:tcPr>
-          <w:p>
-            <w:pPr>
-              <w:jc w:val="center"/>
-              <w:rPr>
-                <w:rFonts w:ascii="Tahoma" w:hAnsi="Tahoma" w:cs="Tahoma"/>
-                <w:sz w:val="24"/>
-              </w:rPr>
-            </w:pPr>
-          </w:p>
-        </w:tc>
-        <w:tc>
-          <w:tcPr>
-            <w:tcW w:w="2233" w:type="dxa"/>
-            <w:vAlign w:val="center"/>
-          </w:tcPr>
-          <w:p>
-            <w:pPr>
-              <w:jc w:val="center"/>
-              <w:rPr>
-                <w:rFonts w:ascii="Tahoma" w:hAnsi="Tahoma" w:cs="Tahoma"/>
-                <w:color w:val="00B050"/>
-                <w:sz w:val="24"/>
-              </w:rPr>
-            </w:pPr>
-          </w:p>
-        </w:tc>
-      </w:tr>
-    </w:tbl>
-    <w:p/>
-    <w:p/>
-    <w:p/>
-    <w:p/>
-    <w:p/>
-    <w:p/>
-    <w:p/>
-    <w:p/>
-    <w:p/>
-    <w:p/>
-    <w:p/>
-    <w:p/>
-    <w:p/>
-    <w:p/>
+    <w:p>
+      <w:bookmarkStart w:id="0" w:name="_GoBack"/>
+      <w:bookmarkEnd w:id="0"/>
+    </w:p>
     <w:p/>
     <w:tbl>
       <w:tblPr>
@@ -562,7 +37,6 @@
                 <w:rFonts w:ascii="Tahoma" w:hAnsi="Tahoma" w:cs="Tahoma"/>
                 <w:sz w:val="28"/>
               </w:rPr>
-              <w:lastRenderedPageBreak/>
               <w:t>Название:</w:t>
             </w:r>
           </w:p>
@@ -585,21 +59,7 @@
                 <w:rFonts w:ascii="Tahoma" w:hAnsi="Tahoma" w:cs="Tahoma"/>
                 <w:sz w:val="28"/>
               </w:rPr>
-              <w:t xml:space="preserve">Проверка кнопки </w:t>
-            </w:r>
-            <w:r>
-              <w:rPr>
-                <w:rFonts w:ascii="Tahoma" w:hAnsi="Tahoma" w:cs="Tahoma"/>
-                <w:sz w:val="28"/>
-              </w:rPr>
-              <w:t>Отправить</w:t>
-            </w:r>
-            <w:r>
-              <w:rPr>
-                <w:rFonts w:ascii="Tahoma" w:hAnsi="Tahoma" w:cs="Tahoma"/>
-                <w:sz w:val="28"/>
-              </w:rPr>
-              <w:t xml:space="preserve"> </w:t>
+              <w:t xml:space="preserve">Проверка кнопки Отправить </w:t>
             </w:r>
           </w:p>
         </w:tc>
@@ -953,7 +413,6 @@
             <w:r>
               <w:rPr>
                 <w:sz w:val="28"/>
-                <w:lang w:val="en-US"/>
               </w:rPr>
               <w:t>:</w:t>
             </w:r>
@@ -1218,15 +677,7 @@
                 <w:sz w:val="24"/>
                 <w:szCs w:val="24"/>
               </w:rPr>
-              <w:t xml:space="preserve">кнопку </w:t>
-            </w:r>
-            <w:r>
-              <w:rPr>
-                <w:rFonts w:ascii="Tahoma" w:hAnsi="Tahoma" w:cs="Tahoma"/>
-                <w:sz w:val="24"/>
-                <w:szCs w:val="24"/>
-              </w:rPr>
-              <w:t>Отправить</w:t>
+              <w:t>кнопку Отправить</w:t>
             </w:r>
           </w:p>
         </w:tc>
@@ -1439,7 +890,6 @@
                 <w:rFonts w:ascii="Tahoma" w:hAnsi="Tahoma" w:cs="Tahoma"/>
                 <w:sz w:val="28"/>
               </w:rPr>
-              <w:lastRenderedPageBreak/>
               <w:t>Название:</w:t>
             </w:r>
           </w:p>
@@ -2228,10 +1678,7 @@
         </w:tc>
       </w:tr>
     </w:tbl>
-    <w:p>
-      <w:bookmarkStart w:id="0" w:name="_GoBack"/>
-      <w:bookmarkEnd w:id="0"/>
-    </w:p>
+    <w:p/>
     <w:sectPr>
       <w:pgSz w:w="11900" w:h="16840"/>
       <w:pgMar w:top="1134" w:right="850" w:bottom="1134" w:left="1701" w:header="708" w:footer="708" w:gutter="0"/>
@@ -2768,6 +2215,7 @@
   <w:style w:type="character" w:default="1" w:styleId="a0">
     <w:name w:val="Default Paragraph Font"/>
     <w:uiPriority w:val="1"/>
+    <w:semiHidden/>
     <w:unhideWhenUsed/>
   </w:style>
   <w:style w:type="table" w:default="1" w:styleId="a1">
